--- a/my stuff/SS25/PHY192/Lab1.docx
+++ b/my stuff/SS25/PHY192/Lab1.docx
@@ -2,6 +2,41 @@
 <file path=word/document.xml><?xml version="1.0" encoding="utf-8"?>
 <w:document xmlns:wpc="http://schemas.microsoft.com/office/word/2010/wordprocessingCanvas" xmlns:cx="http://schemas.microsoft.com/office/drawing/2014/chartex" xmlns:cx1="http://schemas.microsoft.com/office/drawing/2015/9/8/chartex" xmlns:cx2="http://schemas.microsoft.com/office/drawing/2015/10/21/chartex" xmlns:cx3="http://schemas.microsoft.com/office/drawing/2016/5/9/chartex" xmlns:cx4="http://schemas.microsoft.com/office/drawing/2016/5/10/chartex" xmlns:cx5="http://schemas.microsoft.com/office/drawing/2016/5/11/chartex" xmlns:cx6="http://schemas.microsoft.com/office/drawing/2016/5/12/chartex" xmlns:cx7="http://schemas.microsoft.com/office/drawing/2016/5/13/chartex" xmlns:cx8="http://schemas.microsoft.com/office/drawing/2016/5/14/chartex" xmlns:mc="http://schemas.openxmlformats.org/markup-compatibility/2006" xmlns:aink="http://schemas.microsoft.com/office/drawing/2016/ink" xmlns:am3d="http://schemas.microsoft.com/office/drawing/2017/model3d" xmlns:o="urn:schemas-microsoft-com:office:office" xmlns:oel="http://schemas.microsoft.com/office/2019/extlst" xmlns:r="http://schemas.openxmlformats.org/officeDocument/2006/relationships" xmlns:m="http://schemas.openxmlformats.org/officeDocument/2006/math" xmlns:v="urn:schemas-microsoft-com:vml" xmlns:wp14="http://schemas.microsoft.com/office/word/2010/wordprocessingDrawing" xmlns:wp="http://schemas.openxmlformats.org/drawingml/2006/wordprocessingDrawing" xmlns:w10="urn:schemas-microsoft-com:office:word" xmlns:w="http://schemas.openxmlformats.org/wordprocessingml/2006/main" xmlns:w14="http://schemas.microsoft.com/office/word/2010/wordml" xmlns:w15="http://schemas.microsoft.com/office/word/2012/wordml" xmlns:w16cex="http://schemas.microsoft.com/office/word/2018/wordml/cex" xmlns:w16cid="http://schemas.microsoft.com/office/word/2016/wordml/cid" xmlns:w16="http://schemas.microsoft.com/office/word/2018/wordml" xmlns:w16du="http://schemas.microsoft.com/office/word/2023/wordml/word16du" xmlns:w16sdtdh="http://schemas.microsoft.com/office/word/2020/wordml/sdtdatahash" xmlns:w16sdtfl="http://schemas.microsoft.com/office/word/2024/wordml/sdtformatlock" xmlns:w16se="http://schemas.microsoft.com/office/word/2015/wordml/symex" xmlns:wpg="http://schemas.microsoft.com/office/word/2010/wordprocessingGroup" xmlns:wpi="http://schemas.microsoft.com/office/word/2010/wordprocessingInk" xmlns:wne="http://schemas.microsoft.com/office/word/2006/wordml" xmlns:wps="http://schemas.microsoft.com/office/word/2010/wordprocessingShape" mc:Ignorable="w14 w15 w16se w16cid w16 w16cex w16sdtdh w16sdtfl w16du wp14">
   <w:body>
+    <w:p>
+      <w:pPr>
+        <w:rPr>
+          <w:rFonts w:eastAsiaTheme="minorEastAsia"/>
+        </w:rPr>
+      </w:pPr>
+    </w:p>
+    <w:p>
+      <w:pPr>
+        <w:rPr>
+          <w:rFonts w:eastAsiaTheme="minorEastAsia"/>
+        </w:rPr>
+      </w:pPr>
+    </w:p>
+    <w:p>
+      <w:pPr>
+        <w:rPr>
+          <w:rFonts w:eastAsiaTheme="minorEastAsia"/>
+        </w:rPr>
+      </w:pPr>
+    </w:p>
+    <w:p>
+      <w:pPr>
+        <w:rPr>
+          <w:rFonts w:eastAsiaTheme="minorEastAsia"/>
+        </w:rPr>
+      </w:pPr>
+    </w:p>
+    <w:p>
+      <w:pPr>
+        <w:rPr>
+          <w:rFonts w:eastAsiaTheme="minorEastAsia"/>
+        </w:rPr>
+      </w:pPr>
+    </w:p>
     <w:p>
       <w:pPr>
         <w:rPr>
@@ -229,19 +264,7 @@
           <w:rPr>
             <w:rFonts w:ascii="Cambria Math" w:eastAsiaTheme="minorEastAsia" w:hAnsi="Cambria Math"/>
           </w:rPr>
-          <m:t xml:space="preserve">ϕ= </m:t>
-        </m:r>
-        <m:r>
-          <w:rPr>
-            <w:rFonts w:ascii="Cambria Math" w:eastAsiaTheme="minorEastAsia" w:hAnsi="Cambria Math"/>
-          </w:rPr>
-          <m:t>321-226</m:t>
-        </m:r>
-        <m:r>
-          <w:rPr>
-            <w:rFonts w:ascii="Cambria Math" w:eastAsiaTheme="minorEastAsia" w:hAnsi="Cambria Math"/>
-          </w:rPr>
-          <m:t xml:space="preserve">=95°,  </m:t>
+          <m:t xml:space="preserve">ϕ= 321-226=95°,  </m:t>
         </m:r>
         <m:r>
           <m:rPr>
@@ -1569,6 +1592,7 @@
   <w:style w:type="character" w:default="1" w:styleId="DefaultParagraphFont">
     <w:name w:val="Default Paragraph Font"/>
     <w:uiPriority w:val="1"/>
+    <w:semiHidden/>
     <w:unhideWhenUsed/>
   </w:style>
   <w:style w:type="table" w:default="1" w:styleId="TableNormal">

--- a/my stuff/SS25/PHY192/Lab1.docx
+++ b/my stuff/SS25/PHY192/Lab1.docx
@@ -8,46 +8,17 @@
           <w:rFonts w:eastAsiaTheme="minorEastAsia"/>
         </w:rPr>
       </w:pPr>
-    </w:p>
-    <w:p>
-      <w:pPr>
-        <w:rPr>
-          <w:rFonts w:eastAsiaTheme="minorEastAsia"/>
-        </w:rPr>
-      </w:pPr>
-    </w:p>
-    <w:p>
-      <w:pPr>
-        <w:rPr>
-          <w:rFonts w:eastAsiaTheme="minorEastAsia"/>
-        </w:rPr>
-      </w:pPr>
-    </w:p>
-    <w:p>
-      <w:pPr>
-        <w:rPr>
-          <w:rFonts w:eastAsiaTheme="minorEastAsia"/>
-        </w:rPr>
-      </w:pPr>
-    </w:p>
-    <w:p>
-      <w:pPr>
-        <w:rPr>
-          <w:rFonts w:eastAsiaTheme="minorEastAsia"/>
-        </w:rPr>
-      </w:pPr>
-    </w:p>
-    <w:p>
-      <w:pPr>
-        <w:rPr>
-          <w:rFonts w:eastAsiaTheme="minorEastAsia"/>
-        </w:rPr>
-      </w:pPr>
       <w:r>
         <w:rPr>
           <w:rFonts w:eastAsiaTheme="minorEastAsia"/>
         </w:rPr>
-        <w:t>Lab #1 - Theory Questions</w:t>
+        <w:t>L</w:t>
+      </w:r>
+      <w:r>
+        <w:rPr>
+          <w:rFonts w:eastAsiaTheme="minorEastAsia"/>
+        </w:rPr>
+        <w:t>ab #1 - Theory Questions</w:t>
       </w:r>
     </w:p>
     <w:p>
@@ -165,21 +136,7 @@
         <w:rPr>
           <w:rFonts w:eastAsiaTheme="minorEastAsia"/>
         </w:rPr>
-        <w:t xml:space="preserve">some light is </w:t>
-      </w:r>
-      <w:proofErr w:type="gramStart"/>
-      <w:r>
-        <w:rPr>
-          <w:rFonts w:eastAsiaTheme="minorEastAsia"/>
-        </w:rPr>
-        <w:t>reflected</w:t>
-      </w:r>
-      <w:proofErr w:type="gramEnd"/>
-      <w:r>
-        <w:rPr>
-          <w:rFonts w:eastAsiaTheme="minorEastAsia"/>
-        </w:rPr>
-        <w:t xml:space="preserve"> and some is refracted, so light can get through. Looking straight up should allow light through, both into and out of the water, since the angle is zero.</w:t>
+        <w:t>some light is reflected and some is refracted, so light can get through. Looking straight up should allow light through, both into and out of the water, since the angle is zero.</w:t>
       </w:r>
     </w:p>
     <w:p>
@@ -264,7 +221,31 @@
           <w:rPr>
             <w:rFonts w:ascii="Cambria Math" w:eastAsiaTheme="minorEastAsia" w:hAnsi="Cambria Math"/>
           </w:rPr>
-          <m:t xml:space="preserve">ϕ= 321-226=95°,  </m:t>
+          <m:t>ϕ= 32</m:t>
+        </m:r>
+        <m:r>
+          <w:rPr>
+            <w:rFonts w:ascii="Cambria Math" w:eastAsiaTheme="minorEastAsia" w:hAnsi="Cambria Math"/>
+          </w:rPr>
+          <m:t>2</m:t>
+        </m:r>
+        <m:r>
+          <w:rPr>
+            <w:rFonts w:ascii="Cambria Math" w:eastAsiaTheme="minorEastAsia" w:hAnsi="Cambria Math"/>
+          </w:rPr>
+          <m:t>-226=9</m:t>
+        </m:r>
+        <m:r>
+          <w:rPr>
+            <w:rFonts w:ascii="Cambria Math" w:eastAsiaTheme="minorEastAsia" w:hAnsi="Cambria Math"/>
+          </w:rPr>
+          <m:t>6</m:t>
+        </m:r>
+        <m:r>
+          <w:rPr>
+            <w:rFonts w:ascii="Cambria Math" w:eastAsiaTheme="minorEastAsia" w:hAnsi="Cambria Math"/>
+          </w:rPr>
+          <m:t xml:space="preserve">°,  </m:t>
         </m:r>
         <m:r>
           <m:rPr>
@@ -279,14 +260,98 @@
           <w:rPr>
             <w:rFonts w:ascii="Cambria Math" w:eastAsiaTheme="minorEastAsia" w:hAnsi="Cambria Math"/>
           </w:rPr>
-          <m:t>= ???</m:t>
+          <m:t>=</m:t>
+        </m:r>
+        <m:r>
+          <w:rPr>
+            <w:rFonts w:ascii="Cambria Math" w:eastAsiaTheme="minorEastAsia" w:hAnsi="Cambria Math"/>
+          </w:rPr>
+          <m:t xml:space="preserve"> </m:t>
+        </m:r>
+        <m:rad>
+          <m:radPr>
+            <m:degHide m:val="1"/>
+            <m:ctrlPr>
+              <w:rPr>
+                <w:rFonts w:ascii="Cambria Math" w:eastAsiaTheme="minorEastAsia" w:hAnsi="Cambria Math"/>
+                <w:i/>
+              </w:rPr>
+            </m:ctrlPr>
+          </m:radPr>
+          <m:deg/>
+          <m:e>
+            <m:sSup>
+              <m:sSupPr>
+                <m:ctrlPr>
+                  <w:rPr>
+                    <w:rFonts w:ascii="Cambria Math" w:eastAsiaTheme="minorEastAsia" w:hAnsi="Cambria Math"/>
+                    <w:i/>
+                  </w:rPr>
+                </m:ctrlPr>
+              </m:sSupPr>
+              <m:e>
+                <m:r>
+                  <w:rPr>
+                    <w:rFonts w:ascii="Cambria Math" w:eastAsiaTheme="minorEastAsia" w:hAnsi="Cambria Math"/>
+                  </w:rPr>
+                  <m:t>0.5</m:t>
+                </m:r>
+              </m:e>
+              <m:sup>
+                <m:r>
+                  <w:rPr>
+                    <w:rFonts w:ascii="Cambria Math" w:eastAsiaTheme="minorEastAsia" w:hAnsi="Cambria Math"/>
+                  </w:rPr>
+                  <m:t>2</m:t>
+                </m:r>
+              </m:sup>
+            </m:sSup>
+            <m:r>
+              <w:rPr>
+                <w:rFonts w:ascii="Cambria Math" w:eastAsiaTheme="minorEastAsia" w:hAnsi="Cambria Math"/>
+              </w:rPr>
+              <m:t>+</m:t>
+            </m:r>
+            <m:sSup>
+              <m:sSupPr>
+                <m:ctrlPr>
+                  <w:rPr>
+                    <w:rFonts w:ascii="Cambria Math" w:eastAsiaTheme="minorEastAsia" w:hAnsi="Cambria Math"/>
+                    <w:i/>
+                  </w:rPr>
+                </m:ctrlPr>
+              </m:sSupPr>
+              <m:e>
+                <m:r>
+                  <w:rPr>
+                    <w:rFonts w:ascii="Cambria Math" w:eastAsiaTheme="minorEastAsia" w:hAnsi="Cambria Math"/>
+                  </w:rPr>
+                  <m:t>0.5</m:t>
+                </m:r>
+              </m:e>
+              <m:sup>
+                <m:r>
+                  <w:rPr>
+                    <w:rFonts w:ascii="Cambria Math" w:eastAsiaTheme="minorEastAsia" w:hAnsi="Cambria Math"/>
+                  </w:rPr>
+                  <m:t>2</m:t>
+                </m:r>
+              </m:sup>
+            </m:sSup>
+          </m:e>
+        </m:rad>
+        <m:r>
+          <w:rPr>
+            <w:rFonts w:ascii="Cambria Math" w:eastAsiaTheme="minorEastAsia" w:hAnsi="Cambria Math"/>
+          </w:rPr>
+          <m:t>=0.71</m:t>
         </m:r>
       </m:oMath>
       <w:r>
         <w:rPr>
           <w:rFonts w:eastAsiaTheme="minorEastAsia"/>
         </w:rPr>
-        <w:t xml:space="preserve"> I’ll ask in class</w:t>
+        <w:t xml:space="preserve"> </w:t>
       </w:r>
     </w:p>
     <w:p>
@@ -295,6 +360,59 @@
           <w:rFonts w:eastAsiaTheme="minorEastAsia"/>
         </w:rPr>
       </w:pPr>
+      <w:r>
+        <w:rPr>
+          <w:rFonts w:eastAsiaTheme="minorEastAsia"/>
+        </w:rPr>
+        <w:t xml:space="preserve">Error is typically one sig fig, so </w:t>
+      </w:r>
+      <m:oMath>
+        <m:r>
+          <w:rPr>
+            <w:rFonts w:ascii="Cambria Math" w:eastAsiaTheme="minorEastAsia" w:hAnsi="Cambria Math"/>
+          </w:rPr>
+          <m:t xml:space="preserve">ϕ= </m:t>
+        </m:r>
+        <m:r>
+          <w:rPr>
+            <w:rFonts w:ascii="Cambria Math" w:eastAsiaTheme="minorEastAsia" w:hAnsi="Cambria Math"/>
+          </w:rPr>
+          <m:t>96.0</m:t>
+        </m:r>
+        <m:r>
+          <w:rPr>
+            <w:rFonts w:ascii="Cambria Math" w:eastAsiaTheme="minorEastAsia" w:hAnsi="Cambria Math"/>
+          </w:rPr>
+          <m:t>°</m:t>
+        </m:r>
+        <m:r>
+          <w:rPr>
+            <w:rFonts w:ascii="Cambria Math" w:eastAsiaTheme="minorEastAsia" w:hAnsi="Cambria Math"/>
+          </w:rPr>
+          <m:t xml:space="preserve"> </m:t>
+        </m:r>
+        <m:r>
+          <m:rPr>
+            <m:sty m:val="p"/>
+          </m:rPr>
+          <w:rPr>
+            <w:rFonts w:ascii="Cambria Math" w:eastAsiaTheme="minorEastAsia" w:hAnsi="Cambria Math"/>
+          </w:rPr>
+          <m:t>±</m:t>
+        </m:r>
+        <m:r>
+          <w:rPr>
+            <w:rFonts w:ascii="Cambria Math" w:eastAsiaTheme="minorEastAsia" w:hAnsi="Cambria Math"/>
+          </w:rPr>
+          <m:t>0.7</m:t>
+        </m:r>
+        <m:r>
+          <w:rPr>
+            <w:rFonts w:ascii="Cambria Math" w:eastAsiaTheme="minorEastAsia" w:hAnsi="Cambria Math"/>
+          </w:rPr>
+          <m:t>°</m:t>
+        </m:r>
+      </m:oMath>
     </w:p>
     <w:p>
       <w:pPr>
